--- a/1кр/тз.docx
+++ b/1кр/тз.docx
@@ -72,7 +72,21 @@
           <w:sz w:val="28"/>
           <w:szCs w:val="28"/>
         </w:rPr>
-        <w:t>Тип («Бег», «Жим», «Присед» и т.д.)</w:t>
+        <w:t>Название</w:t>
+      </w:r>
+      <w:r>
+        <w:rPr>
+          <w:sz w:val="28"/>
+          <w:szCs w:val="28"/>
+        </w:rPr>
+        <w:t xml:space="preserve"> </w:t>
+      </w:r>
+      <w:r>
+        <w:rPr>
+          <w:sz w:val="28"/>
+          <w:szCs w:val="28"/>
+        </w:rPr>
+        <w:t>(«Бег», «Жим», «Присед» и т.д.)</w:t>
       </w:r>
     </w:p>
     <w:p>
@@ -917,6 +931,7 @@
         <w:rPr>
           <w:sz w:val="28"/>
           <w:szCs w:val="28"/>
+          <w:lang w:val="en-US"/>
         </w:rPr>
       </w:pPr>
     </w:p>
